--- a/Detail Instruction/Dokumentasi Aplikasi.docx
+++ b/Detail Instruction/Dokumentasi Aplikasi.docx
@@ -579,15 +579,7 @@
               <w:sz w:val="24"/>
               <w:szCs w:val="24"/>
             </w:rPr>
-            <w:t>Login</w:t>
-          </w:r>
-          <w:r>
-            <w:rPr>
-              <w:rFonts w:ascii="Times New Roman" w:hAnsi="Times New Roman"/>
-              <w:sz w:val="24"/>
-              <w:szCs w:val="24"/>
-            </w:rPr>
-            <w:t xml:space="preserve"> Page</w:t>
+            <w:t>Login Page</w:t>
           </w:r>
           <w:r>
             <w:rPr>
@@ -614,15 +606,7 @@
               <w:sz w:val="24"/>
               <w:szCs w:val="24"/>
             </w:rPr>
-            <w:t>Admin</w:t>
-          </w:r>
-          <w:r>
-            <w:rPr>
-              <w:rFonts w:ascii="Times New Roman" w:hAnsi="Times New Roman"/>
-              <w:sz w:val="24"/>
-              <w:szCs w:val="24"/>
-            </w:rPr>
-            <w:t xml:space="preserve"> Page</w:t>
+            <w:t>Admin Page</w:t>
           </w:r>
           <w:r>
             <w:rPr>
@@ -1239,8 +1223,28 @@
           <w:szCs w:val="24"/>
           <w:lang w:val="en-US"/>
         </w:rPr>
-        <w:t xml:space="preserve"> Department...</w:t>
-      </w:r>
+        <w:t xml:space="preserve"> Department</w:t>
+      </w:r>
+      <w:r>
+        <w:rPr>
+          <w:rFonts w:ascii="Times New Roman" w:hAnsi="Times New Roman" w:cs="Times New Roman"/>
+          <w:sz w:val="24"/>
+          <w:szCs w:val="24"/>
+          <w:lang w:val="en-US"/>
+        </w:rPr>
+        <w:t xml:space="preserve"> </w:t>
+      </w:r>
+      <w:proofErr w:type="spellStart"/>
+      <w:r>
+        <w:rPr>
+          <w:rFonts w:ascii="Times New Roman" w:hAnsi="Times New Roman" w:cs="Times New Roman"/>
+          <w:sz w:val="24"/>
+          <w:szCs w:val="24"/>
+          <w:lang w:val="en-US"/>
+        </w:rPr>
+        <w:t>Keuangan</w:t>
+      </w:r>
+      <w:proofErr w:type="spellEnd"/>
       <w:r>
         <w:rPr>
           <w:rFonts w:ascii="Times New Roman" w:hAnsi="Times New Roman" w:cs="Times New Roman"/>
@@ -4541,8 +4545,6 @@
           <w:lang w:val="en-US"/>
         </w:rPr>
       </w:pPr>
-      <w:bookmarkStart w:id="0" w:name="_GoBack"/>
-      <w:bookmarkEnd w:id="0"/>
     </w:p>
     <w:p>
       <w:pPr>
@@ -8450,9 +8452,9 @@
         </w:rPr>
         <w:drawing>
           <wp:inline distT="0" distB="0" distL="0" distR="0">
-            <wp:extent cx="5708650" cy="2736850"/>
-            <wp:effectExtent l="0" t="0" r="6350" b="6350"/>
-            <wp:docPr id="7" name="Picture 7"/>
+            <wp:extent cx="5772150" cy="3050540"/>
+            <wp:effectExtent l="0" t="0" r="0" b="0"/>
+            <wp:docPr id="10" name="Picture 10"/>
             <wp:cNvGraphicFramePr>
               <a:graphicFrameLocks xmlns:a="http://schemas.openxmlformats.org/drawingml/2006/main" noChangeAspect="1"/>
             </wp:cNvGraphicFramePr>
@@ -8460,7 +8462,7 @@
               <a:graphicData uri="http://schemas.openxmlformats.org/drawingml/2006/picture">
                 <pic:pic xmlns:pic="http://schemas.openxmlformats.org/drawingml/2006/picture">
                   <pic:nvPicPr>
-                    <pic:cNvPr id="7" name="receipt3.jpg"/>
+                    <pic:cNvPr id="10" name="receipt5.jpg"/>
                     <pic:cNvPicPr/>
                   </pic:nvPicPr>
                   <pic:blipFill>
@@ -8478,7 +8480,7 @@
                   <pic:spPr>
                     <a:xfrm>
                       <a:off x="0" y="0"/>
-                      <a:ext cx="5708650" cy="2736850"/>
+                      <a:ext cx="5772150" cy="3050540"/>
                     </a:xfrm>
                     <a:prstGeom prst="rect">
                       <a:avLst/>
@@ -8655,37 +8657,16 @@
           <w:lang w:val="en-US"/>
         </w:rPr>
       </w:pPr>
-      <w:proofErr w:type="spellStart"/>
-      <w:r>
-        <w:rPr>
-          <w:rFonts w:ascii="Times New Roman" w:hAnsi="Times New Roman" w:cs="Times New Roman"/>
-          <w:sz w:val="24"/>
-          <w:szCs w:val="24"/>
-          <w:lang w:val="en-US"/>
-        </w:rPr>
-        <w:t>Cetak</w:t>
-      </w:r>
-      <w:proofErr w:type="spellEnd"/>
-      <w:r>
-        <w:rPr>
-          <w:rFonts w:ascii="Times New Roman" w:hAnsi="Times New Roman" w:cs="Times New Roman"/>
-          <w:sz w:val="24"/>
-          <w:szCs w:val="24"/>
-          <w:lang w:val="en-US"/>
-        </w:rPr>
-        <w:t xml:space="preserve"> </w:t>
-      </w:r>
-      <w:proofErr w:type="spellStart"/>
-      <w:r>
-        <w:rPr>
-          <w:rFonts w:ascii="Times New Roman" w:hAnsi="Times New Roman" w:cs="Times New Roman"/>
-          <w:sz w:val="24"/>
-          <w:szCs w:val="24"/>
-          <w:lang w:val="en-US"/>
-        </w:rPr>
-        <w:t>Rekap</w:t>
-      </w:r>
-      <w:proofErr w:type="spellEnd"/>
+      <w:r>
+        <w:rPr>
+          <w:rFonts w:ascii="Times New Roman" w:hAnsi="Times New Roman" w:cs="Times New Roman"/>
+          <w:sz w:val="24"/>
+          <w:szCs w:val="24"/>
+          <w:lang w:val="en-US"/>
+        </w:rPr>
+        <w:lastRenderedPageBreak/>
+        <w:t>Checkbox</w:t>
+      </w:r>
     </w:p>
     <w:p>
       <w:pPr>
@@ -8712,7 +8693,27 @@
           <w:szCs w:val="24"/>
           <w:lang w:val="en-US"/>
         </w:rPr>
-        <w:t>Cari</w:t>
+        <w:t>Cetak</w:t>
+      </w:r>
+      <w:proofErr w:type="spellEnd"/>
+      <w:r>
+        <w:rPr>
+          <w:rFonts w:ascii="Times New Roman" w:hAnsi="Times New Roman" w:cs="Times New Roman"/>
+          <w:sz w:val="24"/>
+          <w:szCs w:val="24"/>
+          <w:lang w:val="en-US"/>
+        </w:rPr>
+        <w:t xml:space="preserve"> </w:t>
+      </w:r>
+      <w:proofErr w:type="spellStart"/>
+      <w:r>
+        <w:rPr>
+          <w:rFonts w:ascii="Times New Roman" w:hAnsi="Times New Roman" w:cs="Times New Roman"/>
+          <w:sz w:val="24"/>
+          <w:szCs w:val="24"/>
+          <w:lang w:val="en-US"/>
+        </w:rPr>
+        <w:t>Rekap</w:t>
       </w:r>
       <w:proofErr w:type="spellEnd"/>
     </w:p>
@@ -8733,31 +8734,6 @@
           <w:lang w:val="en-US"/>
         </w:rPr>
       </w:pPr>
-      <w:r>
-        <w:rPr>
-          <w:rFonts w:ascii="Times New Roman" w:hAnsi="Times New Roman" w:cs="Times New Roman"/>
-          <w:sz w:val="24"/>
-          <w:szCs w:val="24"/>
-          <w:lang w:val="en-US"/>
-        </w:rPr>
-        <w:lastRenderedPageBreak/>
-        <w:t>Reset</w:t>
-      </w:r>
-    </w:p>
-    <w:p>
-      <w:pPr>
-        <w:pStyle w:val="ListParagraph"/>
-        <w:numPr>
-          <w:ilvl w:val="0"/>
-          <w:numId w:val="4"/>
-        </w:numPr>
-        <w:rPr>
-          <w:rFonts w:ascii="Times New Roman" w:hAnsi="Times New Roman" w:cs="Times New Roman"/>
-          <w:sz w:val="24"/>
-          <w:szCs w:val="24"/>
-          <w:lang w:val="en-US"/>
-        </w:rPr>
-      </w:pPr>
       <w:proofErr w:type="spellStart"/>
       <w:r>
         <w:rPr>
@@ -8769,15 +8745,6 @@
         <w:t>Cari</w:t>
       </w:r>
       <w:proofErr w:type="spellEnd"/>
-      <w:r>
-        <w:rPr>
-          <w:rFonts w:ascii="Times New Roman" w:hAnsi="Times New Roman" w:cs="Times New Roman"/>
-          <w:sz w:val="24"/>
-          <w:szCs w:val="24"/>
-          <w:lang w:val="en-US"/>
-        </w:rPr>
-        <w:t xml:space="preserve"> Data</w:t>
-      </w:r>
     </w:p>
     <w:p>
       <w:pPr>
@@ -8803,19 +8770,43 @@
           <w:szCs w:val="24"/>
           <w:lang w:val="en-US"/>
         </w:rPr>
-        <w:t xml:space="preserve">Add </w:t>
-      </w:r>
-      <w:proofErr w:type="spellStart"/>
-      <w:r>
-        <w:rPr>
-          <w:rFonts w:ascii="Times New Roman" w:hAnsi="Times New Roman" w:cs="Times New Roman"/>
-          <w:sz w:val="24"/>
-          <w:szCs w:val="24"/>
-          <w:lang w:val="en-US"/>
-        </w:rPr>
-        <w:t>Penerima</w:t>
-      </w:r>
-      <w:proofErr w:type="spellEnd"/>
+        <w:t>Reset</w:t>
+      </w:r>
+    </w:p>
+    <w:p>
+      <w:pPr>
+        <w:pStyle w:val="ListParagraph"/>
+        <w:numPr>
+          <w:ilvl w:val="0"/>
+          <w:numId w:val="4"/>
+        </w:numPr>
+        <w:rPr>
+          <w:rFonts w:ascii="Times New Roman" w:hAnsi="Times New Roman" w:cs="Times New Roman"/>
+          <w:sz w:val="24"/>
+          <w:szCs w:val="24"/>
+          <w:lang w:val="en-US"/>
+        </w:rPr>
+      </w:pPr>
+      <w:proofErr w:type="spellStart"/>
+      <w:r>
+        <w:rPr>
+          <w:rFonts w:ascii="Times New Roman" w:hAnsi="Times New Roman" w:cs="Times New Roman"/>
+          <w:sz w:val="24"/>
+          <w:szCs w:val="24"/>
+          <w:lang w:val="en-US"/>
+        </w:rPr>
+        <w:t>Cari</w:t>
+      </w:r>
+      <w:proofErr w:type="spellEnd"/>
+      <w:r>
+        <w:rPr>
+          <w:rFonts w:ascii="Times New Roman" w:hAnsi="Times New Roman" w:cs="Times New Roman"/>
+          <w:sz w:val="24"/>
+          <w:szCs w:val="24"/>
+          <w:lang w:val="en-US"/>
+        </w:rPr>
+        <w:t xml:space="preserve"> Data</w:t>
+      </w:r>
     </w:p>
     <w:p>
       <w:pPr>
@@ -8841,6 +8832,44 @@
           <w:szCs w:val="24"/>
           <w:lang w:val="en-US"/>
         </w:rPr>
+        <w:t xml:space="preserve">Add </w:t>
+      </w:r>
+      <w:proofErr w:type="spellStart"/>
+      <w:r>
+        <w:rPr>
+          <w:rFonts w:ascii="Times New Roman" w:hAnsi="Times New Roman" w:cs="Times New Roman"/>
+          <w:sz w:val="24"/>
+          <w:szCs w:val="24"/>
+          <w:lang w:val="en-US"/>
+        </w:rPr>
+        <w:t>Penerima</w:t>
+      </w:r>
+      <w:proofErr w:type="spellEnd"/>
+    </w:p>
+    <w:p>
+      <w:pPr>
+        <w:pStyle w:val="ListParagraph"/>
+        <w:numPr>
+          <w:ilvl w:val="0"/>
+          <w:numId w:val="4"/>
+        </w:numPr>
+        <w:tabs>
+          <w:tab w:val="left" w:pos="180"/>
+        </w:tabs>
+        <w:rPr>
+          <w:rFonts w:ascii="Times New Roman" w:hAnsi="Times New Roman" w:cs="Times New Roman"/>
+          <w:sz w:val="24"/>
+          <w:szCs w:val="24"/>
+          <w:lang w:val="en-US"/>
+        </w:rPr>
+      </w:pPr>
+      <w:r>
+        <w:rPr>
+          <w:rFonts w:ascii="Times New Roman" w:hAnsi="Times New Roman" w:cs="Times New Roman"/>
+          <w:sz w:val="24"/>
+          <w:szCs w:val="24"/>
+          <w:lang w:val="en-US"/>
+        </w:rPr>
         <w:t>Add Image</w:t>
       </w:r>
     </w:p>
@@ -9578,6 +9607,261 @@
           <w:lang w:val="en-US"/>
         </w:rPr>
         <w:t>.</w:t>
+      </w:r>
+    </w:p>
+    <w:p>
+      <w:pPr>
+        <w:tabs>
+          <w:tab w:val="left" w:pos="180"/>
+        </w:tabs>
+        <w:jc w:val="both"/>
+        <w:rPr>
+          <w:rFonts w:ascii="Times New Roman" w:hAnsi="Times New Roman" w:cs="Times New Roman"/>
+          <w:sz w:val="24"/>
+          <w:szCs w:val="24"/>
+          <w:lang w:val="en-US"/>
+        </w:rPr>
+      </w:pPr>
+      <w:r>
+        <w:rPr>
+          <w:rFonts w:ascii="Times New Roman" w:hAnsi="Times New Roman" w:cs="Times New Roman"/>
+          <w:sz w:val="24"/>
+          <w:szCs w:val="24"/>
+          <w:lang w:val="en-US"/>
+        </w:rPr>
+        <w:tab/>
+      </w:r>
+      <w:r>
+        <w:rPr>
+          <w:rFonts w:ascii="Times New Roman" w:hAnsi="Times New Roman" w:cs="Times New Roman"/>
+          <w:b/>
+          <w:sz w:val="24"/>
+          <w:szCs w:val="24"/>
+          <w:lang w:val="en-US"/>
+        </w:rPr>
+        <w:t xml:space="preserve">Checkbox </w:t>
+      </w:r>
+      <w:proofErr w:type="spellStart"/>
+      <w:r>
+        <w:rPr>
+          <w:rFonts w:ascii="Times New Roman" w:hAnsi="Times New Roman" w:cs="Times New Roman"/>
+          <w:sz w:val="24"/>
+          <w:szCs w:val="24"/>
+          <w:lang w:val="en-US"/>
+        </w:rPr>
+        <w:t>adalah</w:t>
+      </w:r>
+      <w:proofErr w:type="spellEnd"/>
+      <w:r>
+        <w:rPr>
+          <w:rFonts w:ascii="Times New Roman" w:hAnsi="Times New Roman" w:cs="Times New Roman"/>
+          <w:sz w:val="24"/>
+          <w:szCs w:val="24"/>
+          <w:lang w:val="en-US"/>
+        </w:rPr>
+        <w:t xml:space="preserve"> button </w:t>
+      </w:r>
+      <w:proofErr w:type="spellStart"/>
+      <w:r>
+        <w:rPr>
+          <w:rFonts w:ascii="Times New Roman" w:hAnsi="Times New Roman" w:cs="Times New Roman"/>
+          <w:sz w:val="24"/>
+          <w:szCs w:val="24"/>
+          <w:lang w:val="en-US"/>
+        </w:rPr>
+        <w:t>untuk</w:t>
+      </w:r>
+      <w:proofErr w:type="spellEnd"/>
+      <w:r>
+        <w:rPr>
+          <w:rFonts w:ascii="Times New Roman" w:hAnsi="Times New Roman" w:cs="Times New Roman"/>
+          <w:sz w:val="24"/>
+          <w:szCs w:val="24"/>
+          <w:lang w:val="en-US"/>
+        </w:rPr>
+        <w:t xml:space="preserve"> </w:t>
+      </w:r>
+      <w:proofErr w:type="spellStart"/>
+      <w:r>
+        <w:rPr>
+          <w:rFonts w:ascii="Times New Roman" w:hAnsi="Times New Roman" w:cs="Times New Roman"/>
+          <w:sz w:val="24"/>
+          <w:szCs w:val="24"/>
+          <w:lang w:val="en-US"/>
+        </w:rPr>
+        <w:t>memilih</w:t>
+      </w:r>
+      <w:proofErr w:type="spellEnd"/>
+      <w:r>
+        <w:rPr>
+          <w:rFonts w:ascii="Times New Roman" w:hAnsi="Times New Roman" w:cs="Times New Roman"/>
+          <w:sz w:val="24"/>
+          <w:szCs w:val="24"/>
+          <w:lang w:val="en-US"/>
+        </w:rPr>
+        <w:t xml:space="preserve"> data, </w:t>
+      </w:r>
+      <w:proofErr w:type="spellStart"/>
+      <w:r>
+        <w:rPr>
+          <w:rFonts w:ascii="Times New Roman" w:hAnsi="Times New Roman" w:cs="Times New Roman"/>
+          <w:sz w:val="24"/>
+          <w:szCs w:val="24"/>
+          <w:lang w:val="en-US"/>
+        </w:rPr>
+        <w:t>dan</w:t>
+      </w:r>
+      <w:proofErr w:type="spellEnd"/>
+      <w:r>
+        <w:rPr>
+          <w:rFonts w:ascii="Times New Roman" w:hAnsi="Times New Roman" w:cs="Times New Roman"/>
+          <w:sz w:val="24"/>
+          <w:szCs w:val="24"/>
+          <w:lang w:val="en-US"/>
+        </w:rPr>
+        <w:t xml:space="preserve"> </w:t>
+      </w:r>
+      <w:proofErr w:type="spellStart"/>
+      <w:r>
+        <w:rPr>
+          <w:rFonts w:ascii="Times New Roman" w:hAnsi="Times New Roman" w:cs="Times New Roman"/>
+          <w:sz w:val="24"/>
+          <w:szCs w:val="24"/>
+          <w:lang w:val="en-US"/>
+        </w:rPr>
+        <w:t>nantinya</w:t>
+      </w:r>
+      <w:proofErr w:type="spellEnd"/>
+      <w:r>
+        <w:rPr>
+          <w:rFonts w:ascii="Times New Roman" w:hAnsi="Times New Roman" w:cs="Times New Roman"/>
+          <w:sz w:val="24"/>
+          <w:szCs w:val="24"/>
+          <w:lang w:val="en-US"/>
+        </w:rPr>
+        <w:t xml:space="preserve"> data yang </w:t>
+      </w:r>
+      <w:proofErr w:type="spellStart"/>
+      <w:r>
+        <w:rPr>
+          <w:rFonts w:ascii="Times New Roman" w:hAnsi="Times New Roman" w:cs="Times New Roman"/>
+          <w:sz w:val="24"/>
+          <w:szCs w:val="24"/>
+          <w:lang w:val="en-US"/>
+        </w:rPr>
+        <w:t>dipilih</w:t>
+      </w:r>
+      <w:proofErr w:type="spellEnd"/>
+      <w:r>
+        <w:rPr>
+          <w:rFonts w:ascii="Times New Roman" w:hAnsi="Times New Roman" w:cs="Times New Roman"/>
+          <w:sz w:val="24"/>
+          <w:szCs w:val="24"/>
+          <w:lang w:val="en-US"/>
+        </w:rPr>
+        <w:t xml:space="preserve"> </w:t>
+      </w:r>
+      <w:proofErr w:type="spellStart"/>
+      <w:r>
+        <w:rPr>
+          <w:rFonts w:ascii="Times New Roman" w:hAnsi="Times New Roman" w:cs="Times New Roman"/>
+          <w:sz w:val="24"/>
+          <w:szCs w:val="24"/>
+          <w:lang w:val="en-US"/>
+        </w:rPr>
+        <w:t>itu</w:t>
+      </w:r>
+      <w:proofErr w:type="spellEnd"/>
+      <w:r>
+        <w:rPr>
+          <w:rFonts w:ascii="Times New Roman" w:hAnsi="Times New Roman" w:cs="Times New Roman"/>
+          <w:sz w:val="24"/>
+          <w:szCs w:val="24"/>
+          <w:lang w:val="en-US"/>
+        </w:rPr>
+        <w:t xml:space="preserve"> </w:t>
+      </w:r>
+      <w:proofErr w:type="spellStart"/>
+      <w:proofErr w:type="gramStart"/>
+      <w:r>
+        <w:rPr>
+          <w:rFonts w:ascii="Times New Roman" w:hAnsi="Times New Roman" w:cs="Times New Roman"/>
+          <w:sz w:val="24"/>
+          <w:szCs w:val="24"/>
+          <w:lang w:val="en-US"/>
+        </w:rPr>
+        <w:t>akan</w:t>
+      </w:r>
+      <w:proofErr w:type="spellEnd"/>
+      <w:proofErr w:type="gramEnd"/>
+      <w:r>
+        <w:rPr>
+          <w:rFonts w:ascii="Times New Roman" w:hAnsi="Times New Roman" w:cs="Times New Roman"/>
+          <w:sz w:val="24"/>
+          <w:szCs w:val="24"/>
+          <w:lang w:val="en-US"/>
+        </w:rPr>
+        <w:t xml:space="preserve"> </w:t>
+      </w:r>
+      <w:proofErr w:type="spellStart"/>
+      <w:r>
+        <w:rPr>
+          <w:rFonts w:ascii="Times New Roman" w:hAnsi="Times New Roman" w:cs="Times New Roman"/>
+          <w:sz w:val="24"/>
+          <w:szCs w:val="24"/>
+          <w:lang w:val="en-US"/>
+        </w:rPr>
+        <w:t>diisi</w:t>
+      </w:r>
+      <w:proofErr w:type="spellEnd"/>
+      <w:r>
+        <w:rPr>
+          <w:rFonts w:ascii="Times New Roman" w:hAnsi="Times New Roman" w:cs="Times New Roman"/>
+          <w:sz w:val="24"/>
+          <w:szCs w:val="24"/>
+          <w:lang w:val="en-US"/>
+        </w:rPr>
+        <w:t xml:space="preserve"> </w:t>
+      </w:r>
+      <w:proofErr w:type="spellStart"/>
+      <w:r>
+        <w:rPr>
+          <w:rFonts w:ascii="Times New Roman" w:hAnsi="Times New Roman" w:cs="Times New Roman"/>
+          <w:sz w:val="24"/>
+          <w:szCs w:val="24"/>
+          <w:lang w:val="en-US"/>
+        </w:rPr>
+        <w:t>dengan</w:t>
+      </w:r>
+      <w:proofErr w:type="spellEnd"/>
+      <w:r>
+        <w:rPr>
+          <w:rFonts w:ascii="Times New Roman" w:hAnsi="Times New Roman" w:cs="Times New Roman"/>
+          <w:sz w:val="24"/>
+          <w:szCs w:val="24"/>
+          <w:lang w:val="en-US"/>
+        </w:rPr>
+        <w:t xml:space="preserve"> </w:t>
+      </w:r>
+      <w:proofErr w:type="spellStart"/>
+      <w:r>
+        <w:rPr>
+          <w:rFonts w:ascii="Times New Roman" w:hAnsi="Times New Roman" w:cs="Times New Roman"/>
+          <w:sz w:val="24"/>
+          <w:szCs w:val="24"/>
+          <w:lang w:val="en-US"/>
+        </w:rPr>
+        <w:t>nama</w:t>
+      </w:r>
+      <w:proofErr w:type="spellEnd"/>
+      <w:r>
+        <w:rPr>
+          <w:rFonts w:ascii="Times New Roman" w:hAnsi="Times New Roman" w:cs="Times New Roman"/>
+          <w:sz w:val="24"/>
+          <w:szCs w:val="24"/>
+          <w:lang w:val="en-US"/>
+        </w:rPr>
+        <w:t xml:space="preserve"> GA/OB.</w:t>
       </w:r>
     </w:p>
     <w:p>
@@ -11428,6 +11712,7 @@
           <w:szCs w:val="28"/>
           <w:lang w:val="en-US"/>
         </w:rPr>
+        <w:lastRenderedPageBreak/>
         <w:t>Book page</w:t>
       </w:r>
     </w:p>
@@ -11924,7 +12209,6 @@
           <w:szCs w:val="24"/>
           <w:lang w:val="en-US"/>
         </w:rPr>
-        <w:lastRenderedPageBreak/>
         <w:drawing>
           <wp:inline distT="0" distB="0" distL="0" distR="0">
             <wp:extent cx="5746750" cy="2317750"/>
@@ -14128,54 +14412,8 @@
         </w:rPr>
         <w:t>).</w:t>
       </w:r>
-    </w:p>
-    <w:p>
-      <w:pPr>
-        <w:ind w:left="180"/>
-        <w:jc w:val="both"/>
-        <w:rPr>
-          <w:rFonts w:ascii="Times New Roman" w:hAnsi="Times New Roman" w:cs="Times New Roman"/>
-          <w:sz w:val="24"/>
-          <w:szCs w:val="24"/>
-          <w:lang w:val="en-US"/>
-        </w:rPr>
-      </w:pPr>
-    </w:p>
-    <w:p>
-      <w:pPr>
-        <w:ind w:left="180"/>
-        <w:jc w:val="both"/>
-        <w:rPr>
-          <w:rFonts w:ascii="Times New Roman" w:hAnsi="Times New Roman" w:cs="Times New Roman"/>
-          <w:sz w:val="24"/>
-          <w:szCs w:val="24"/>
-          <w:lang w:val="en-US"/>
-        </w:rPr>
-      </w:pPr>
-    </w:p>
-    <w:p>
-      <w:pPr>
-        <w:ind w:left="180"/>
-        <w:jc w:val="both"/>
-        <w:rPr>
-          <w:rFonts w:ascii="Times New Roman" w:hAnsi="Times New Roman" w:cs="Times New Roman"/>
-          <w:sz w:val="24"/>
-          <w:szCs w:val="24"/>
-          <w:lang w:val="en-US"/>
-        </w:rPr>
-      </w:pPr>
-    </w:p>
-    <w:p>
-      <w:pPr>
-        <w:ind w:left="180"/>
-        <w:jc w:val="both"/>
-        <w:rPr>
-          <w:rFonts w:ascii="Times New Roman" w:hAnsi="Times New Roman" w:cs="Times New Roman"/>
-          <w:sz w:val="24"/>
-          <w:szCs w:val="24"/>
-          <w:lang w:val="en-US"/>
-        </w:rPr>
-      </w:pPr>
+      <w:bookmarkStart w:id="0" w:name="_GoBack"/>
+      <w:bookmarkEnd w:id="0"/>
     </w:p>
     <w:p>
       <w:pPr>
@@ -14199,16 +14437,6 @@
         <w:lastRenderedPageBreak/>
         <w:t>PENUTUP</w:t>
       </w:r>
-      <w:r>
-        <w:rPr>
-          <w:rFonts w:ascii="Times New Roman" w:hAnsi="Times New Roman" w:cs="Times New Roman"/>
-          <w:b/>
-          <w:sz w:val="32"/>
-          <w:szCs w:val="32"/>
-          <w:lang w:val="en-US"/>
-        </w:rPr>
-        <w:t>s</w:t>
-      </w:r>
     </w:p>
     <w:p>
       <w:pPr>
@@ -14338,7 +14566,27 @@
           <w:szCs w:val="24"/>
           <w:lang w:val="en-US"/>
         </w:rPr>
-        <w:t xml:space="preserve"> aplikasi </w:t>
+        <w:t xml:space="preserve"> </w:t>
+      </w:r>
+      <w:proofErr w:type="spellStart"/>
+      <w:r>
+        <w:rPr>
+          <w:rFonts w:ascii="Times New Roman" w:hAnsi="Times New Roman" w:cs="Times New Roman"/>
+          <w:sz w:val="24"/>
+          <w:szCs w:val="24"/>
+          <w:lang w:val="en-US"/>
+        </w:rPr>
+        <w:t>aplikasi</w:t>
+      </w:r>
+      <w:proofErr w:type="spellEnd"/>
+      <w:r>
+        <w:rPr>
+          <w:rFonts w:ascii="Times New Roman" w:hAnsi="Times New Roman" w:cs="Times New Roman"/>
+          <w:sz w:val="24"/>
+          <w:szCs w:val="24"/>
+          <w:lang w:val="en-US"/>
+        </w:rPr>
+        <w:t xml:space="preserve"> </w:t>
       </w:r>
       <w:r>
         <w:rPr>
@@ -15859,7 +16107,7 @@
 </file>
 
 <file path=customXml/itemProps1.xml><?xml version="1.0" encoding="utf-8"?>
-<ds:datastoreItem xmlns:ds="http://schemas.openxmlformats.org/officeDocument/2006/customXml" ds:itemID="{A4CBD997-87E9-449B-928F-1C0BA5C9C46B}">
+<ds:datastoreItem xmlns:ds="http://schemas.openxmlformats.org/officeDocument/2006/customXml" ds:itemID="{CD6E1E51-B2E7-41B9-A8D2-4AB43EF1FB67}">
   <ds:schemaRefs>
     <ds:schemaRef ds:uri="http://schemas.openxmlformats.org/officeDocument/2006/bibliography"/>
   </ds:schemaRefs>
